--- a/Lab12B File IO ver 04.docx
+++ b/Lab12B File IO ver 04.docx
@@ -67,98 +67,6 @@
     </w:p>
     <w:p>
       <w:pPr>
-        <w:pStyle w:val="Heading2"/>
-        <w:rPr>
-          <w:sz w:val="32"/>
-        </w:rPr>
-      </w:pPr>
-      <w:r>
-        <w:rPr>
-          <w:sz w:val="32"/>
-        </w:rPr>
-        <w:t xml:space="preserve">Preliminaries </w:t>
-      </w:r>
-    </w:p>
-    <w:p>
-      <w:pPr>
-        <w:pStyle w:val="NormalWeb"/>
-        <w:rPr>
-          <w:b/>
-          <w:bCs/>
-          <w:szCs w:val="24"/>
-        </w:rPr>
-      </w:pPr>
-      <w:r>
-        <w:rPr>
-          <w:b/>
-          <w:bCs/>
-          <w:szCs w:val="24"/>
-        </w:rPr>
-        <w:t xml:space="preserve">The program may not open your </w:t>
-      </w:r>
-      <w:r>
-        <w:rPr>
-          <w:rFonts w:ascii="Courier New" w:hAnsi="Courier New" w:cs="Courier New"/>
-          <w:b/>
-          <w:bCs/>
-          <w:sz w:val="20"/>
-        </w:rPr>
-        <w:t>lab</w:t>
-      </w:r>
-      <w:r>
-        <w:rPr>
-          <w:rFonts w:ascii="Courier New" w:hAnsi="Courier New" w:cs="Courier New"/>
-          <w:b/>
-          <w:bCs/>
-          <w:sz w:val="20"/>
-        </w:rPr>
-        <w:t>12B</w:t>
-      </w:r>
-      <w:r>
-        <w:rPr>
-          <w:b/>
-          <w:bCs/>
-          <w:szCs w:val="24"/>
-        </w:rPr>
-        <w:t xml:space="preserve"> directory as the default directory. Rather than continually navigating to that directory, you may save time and frustration by creating files in the default directory or by copying the test files from </w:t>
-      </w:r>
-      <w:r>
-        <w:rPr>
-          <w:rFonts w:ascii="Courier New" w:hAnsi="Courier New" w:cs="Courier New"/>
-          <w:b/>
-          <w:bCs/>
-          <w:sz w:val="20"/>
-        </w:rPr>
-        <w:t>lab</w:t>
-      </w:r>
-      <w:r>
-        <w:rPr>
-          <w:rFonts w:ascii="Courier New" w:hAnsi="Courier New" w:cs="Courier New"/>
-          <w:b/>
-          <w:bCs/>
-          <w:sz w:val="20"/>
-        </w:rPr>
-        <w:t>12B</w:t>
-      </w:r>
-      <w:r>
-        <w:rPr>
-          <w:b/>
-          <w:bCs/>
-          <w:szCs w:val="24"/>
-        </w:rPr>
-        <w:t xml:space="preserve"> </w:t>
-      </w:r>
-      <w:r>
-        <w:rPr>
-          <w:b/>
-          <w:bCs/>
-          <w:szCs w:val="24"/>
-        </w:rPr>
-        <w:t xml:space="preserve">to the default directory. </w:t>
-      </w:r>
-    </w:p>
-    <w:p>
-      <w:pPr>
         <w:pStyle w:val="Heading3"/>
         <w:rPr>
           <w:rFonts w:ascii="Times" w:hAnsi="Times"/>
@@ -803,7 +711,7 @@
       <w:proofErr w:type="spellStart"/>
       <w:r>
         <w:rPr>
-          <w:rFonts w:ascii="Courier New" w:eastAsia="Times New Roman" w:hAnsi="Courier New"/>
+          <w:rFonts w:ascii="Courier New" w:hAnsi="Courier New" w:eastAsia="Times New Roman"/>
           <w:sz w:val="20"/>
         </w:rPr>
         <w:t>FileHandler</w:t>
@@ -818,7 +726,7 @@
       <w:proofErr w:type="spellStart"/>
       <w:r>
         <w:rPr>
-          <w:rFonts w:ascii="Courier New" w:eastAsia="Times New Roman" w:hAnsi="Courier New"/>
+          <w:rFonts w:ascii="Courier New" w:hAnsi="Courier New" w:eastAsia="Times New Roman"/>
           <w:sz w:val="20"/>
         </w:rPr>
         <w:t>FileFrame</w:t>
@@ -832,7 +740,7 @@
       </w:r>
       <w:r>
         <w:rPr>
-          <w:rFonts w:ascii="Courier New" w:eastAsia="Times New Roman" w:hAnsi="Courier New"/>
+          <w:rFonts w:ascii="Courier New" w:hAnsi="Courier New" w:eastAsia="Times New Roman"/>
           <w:sz w:val="20"/>
         </w:rPr>
         <w:t>void main String[]</w:t>
@@ -1205,7 +1113,7 @@
       </w:r>
       <w:r>
         <w:rPr>
-          <w:rFonts w:ascii="Courier New" w:eastAsia="Times New Roman" w:hAnsi="Courier New" w:cs="Courier New"/>
+          <w:rFonts w:ascii="Courier New" w:hAnsi="Courier New" w:eastAsia="Times New Roman" w:cs="Courier New"/>
         </w:rPr>
         <w:t xml:space="preserve">Exception </w:t>
       </w:r>
@@ -1217,7 +1125,7 @@
       </w:r>
       <w:r>
         <w:rPr>
-          <w:rFonts w:ascii="Courier New" w:eastAsia="Times New Roman" w:hAnsi="Courier New" w:cs="Courier New"/>
+          <w:rFonts w:ascii="Courier New" w:hAnsi="Courier New" w:eastAsia="Times New Roman" w:cs="Courier New"/>
         </w:rPr>
         <w:t>catch</w:t>
       </w:r>
@@ -1317,13 +1225,25 @@
         <w:rPr>
           <w:rFonts w:eastAsia="Times New Roman"/>
         </w:rPr>
-        <w:t xml:space="preserve"> Browse button will always open the</w:t>
-      </w:r>
-      <w:r>
-        <w:rPr>
-          <w:rFonts w:eastAsia="Times New Roman"/>
-        </w:rPr>
-        <w:t xml:space="preserve"> default folder </w:t>
+        <w:t xml:space="preserve"> Browse button will open the</w:t>
+      </w:r>
+      <w:r>
+        <w:rPr>
+          <w:rFonts w:eastAsia="Times New Roman"/>
+        </w:rPr>
+        <w:t xml:space="preserve"> </w:t>
+      </w:r>
+      <w:r>
+        <w:rPr>
+          <w:rFonts w:eastAsia="Times New Roman"/>
+        </w:rPr>
+        <w:t xml:space="preserve">previously browsed </w:t>
+      </w:r>
+      <w:r>
+        <w:rPr>
+          <w:rFonts w:eastAsia="Times New Roman"/>
+        </w:rPr>
+        <w:t xml:space="preserve">folder </w:t>
       </w:r>
       <w:r>
         <w:rPr>
@@ -1335,7 +1255,31 @@
         <w:rPr>
           <w:rFonts w:eastAsia="Times New Roman"/>
         </w:rPr>
-        <w:t xml:space="preserve">, so it may be easiest to use that for testing rather than navigating to your </w:t>
+        <w:t xml:space="preserve">, so </w:t>
+      </w:r>
+      <w:r>
+        <w:rPr>
+          <w:rFonts w:eastAsia="Times New Roman"/>
+        </w:rPr>
+        <w:t>the first time you run the program, you will need to</w:t>
+      </w:r>
+      <w:r>
+        <w:rPr>
+          <w:rFonts w:eastAsia="Times New Roman"/>
+        </w:rPr>
+        <w:t xml:space="preserve"> navigat</w:t>
+      </w:r>
+      <w:r>
+        <w:rPr>
+          <w:rFonts w:eastAsia="Times New Roman"/>
+        </w:rPr>
+        <w:t>e</w:t>
+      </w:r>
+      <w:r>
+        <w:rPr>
+          <w:rFonts w:eastAsia="Times New Roman"/>
+        </w:rPr>
+        <w:t xml:space="preserve"> to your </w:t>
       </w:r>
       <w:r>
         <w:rPr>
@@ -1355,7 +1299,7 @@
         <w:rPr>
           <w:rFonts w:eastAsia="Times New Roman"/>
         </w:rPr>
-        <w:t xml:space="preserve"> folder each time. T</w:t>
+        <w:t xml:space="preserve"> folder. T</w:t>
       </w:r>
       <w:r>
         <w:rPr>
@@ -1384,7 +1328,8 @@
       <w:r>
         <w:rPr>
           <w:rFonts w:eastAsia="Times New Roman"/>
-          <w:b/>
+          <w:b w:val="1"/>
+          <w:bCs w:val="1"/>
         </w:rPr>
         <w:t>Note:</w:t>
       </w:r>
@@ -1541,7 +1486,7 @@
       </w:r>
       <w:r>
         <w:rPr>
-          <w:rFonts w:ascii="Courier New" w:eastAsia="Times New Roman" w:hAnsi="Courier New" w:cs="Courier New"/>
+          <w:rFonts w:ascii="Courier New" w:hAnsi="Courier New" w:eastAsia="Times New Roman" w:cs="Courier New"/>
           <w:sz w:val="20"/>
         </w:rPr>
         <w:t>Backup</w:t>
@@ -1554,7 +1499,7 @@
       </w:r>
       <w:r>
         <w:rPr>
-          <w:rFonts w:ascii="Courier New" w:eastAsia="Times New Roman" w:hAnsi="Courier New" w:cs="Courier New"/>
+          <w:rFonts w:ascii="Courier New" w:hAnsi="Courier New" w:eastAsia="Times New Roman" w:cs="Courier New"/>
           <w:sz w:val="20"/>
           <w:szCs w:val="16"/>
         </w:rPr>
@@ -1562,7 +1507,7 @@
       </w:r>
       <w:r>
         <w:rPr>
-          <w:rFonts w:ascii="Courier New" w:eastAsia="Times New Roman" w:hAnsi="Courier New" w:cs="Courier New"/>
+          <w:rFonts w:ascii="Courier New" w:hAnsi="Courier New" w:eastAsia="Times New Roman" w:cs="Courier New"/>
           <w:sz w:val="20"/>
           <w:szCs w:val="16"/>
         </w:rPr>
@@ -2052,7 +1997,7 @@
       </w:r>
       <w:r>
         <w:rPr>
-          <w:rFonts w:ascii="Courier New" w:eastAsia="Times New Roman" w:hAnsi="Courier New" w:cs="Courier New"/>
+          <w:rFonts w:ascii="Courier New" w:hAnsi="Courier New" w:eastAsia="Times New Roman" w:cs="Courier New"/>
           <w:sz w:val="22"/>
           <w:szCs w:val="22"/>
         </w:rPr>
@@ -2060,7 +2005,7 @@
       </w:r>
       <w:r>
         <w:rPr>
-          <w:rFonts w:ascii="Courier New" w:eastAsia="Times New Roman" w:hAnsi="Courier New" w:cs="Courier New"/>
+          <w:rFonts w:ascii="Courier New" w:hAnsi="Courier New" w:eastAsia="Times New Roman" w:cs="Courier New"/>
           <w:sz w:val="22"/>
           <w:szCs w:val="22"/>
         </w:rPr>
@@ -2068,7 +2013,7 @@
       </w:r>
       <w:r>
         <w:rPr>
-          <w:rFonts w:ascii="Courier New" w:eastAsia="Times New Roman" w:hAnsi="Courier New" w:cs="Courier New"/>
+          <w:rFonts w:ascii="Courier New" w:hAnsi="Courier New" w:eastAsia="Times New Roman" w:cs="Courier New"/>
           <w:sz w:val="22"/>
           <w:szCs w:val="22"/>
         </w:rPr>
@@ -2076,7 +2021,7 @@
       </w:r>
       <w:r>
         <w:rPr>
-          <w:rFonts w:ascii="Courier New" w:eastAsia="Times New Roman" w:hAnsi="Courier New" w:cs="Courier New"/>
+          <w:rFonts w:ascii="Courier New" w:hAnsi="Courier New" w:eastAsia="Times New Roman" w:cs="Courier New"/>
           <w:sz w:val="22"/>
           <w:szCs w:val="22"/>
         </w:rPr>
@@ -2090,14 +2035,14 @@
       </w:r>
       <w:r>
         <w:rPr>
-          <w:rFonts w:ascii="Courier New" w:eastAsia="Times New Roman" w:hAnsi="Courier New" w:cs="Courier New"/>
+          <w:rFonts w:ascii="Courier New" w:hAnsi="Courier New" w:eastAsia="Times New Roman" w:cs="Courier New"/>
           <w:sz w:val="20"/>
         </w:rPr>
         <w:t>lab</w:t>
       </w:r>
       <w:r>
         <w:rPr>
-          <w:rFonts w:ascii="Courier New" w:eastAsia="Times New Roman" w:hAnsi="Courier New" w:cs="Courier New"/>
+          <w:rFonts w:ascii="Courier New" w:hAnsi="Courier New" w:eastAsia="Times New Roman" w:cs="Courier New"/>
           <w:sz w:val="20"/>
         </w:rPr>
         <w:t>12B</w:t>
@@ -2295,13 +2240,13 @@
       </w:r>
       <w:r>
         <w:rPr>
-          <w:rFonts w:ascii="Courier New" w:eastAsia="Times New Roman" w:hAnsi="Courier New" w:cs="Courier New"/>
+          <w:rFonts w:ascii="Courier New" w:hAnsi="Courier New" w:eastAsia="Times New Roman" w:cs="Courier New"/>
         </w:rPr>
         <w:t>b</w:t>
       </w:r>
       <w:r>
         <w:rPr>
-          <w:rFonts w:ascii="Courier New" w:eastAsia="Times New Roman" w:hAnsi="Courier New" w:cs="Courier New"/>
+          <w:rFonts w:ascii="Courier New" w:hAnsi="Courier New" w:eastAsia="Times New Roman" w:cs="Courier New"/>
         </w:rPr>
         <w:t>oolean</w:t>
       </w:r>
@@ -2331,7 +2276,7 @@
       </w:r>
       <w:r>
         <w:rPr>
-          <w:rFonts w:ascii="Courier New" w:eastAsia="Times New Roman" w:hAnsi="Courier New" w:cs="Courier New"/>
+          <w:rFonts w:ascii="Courier New" w:hAnsi="Courier New" w:eastAsia="Times New Roman" w:cs="Courier New"/>
           <w:sz w:val="22"/>
           <w:szCs w:val="22"/>
         </w:rPr>
@@ -3137,7 +3082,7 @@
       </w:r>
       <w:r>
         <w:rPr>
-          <w:rFonts w:ascii="Courier New" w:eastAsia="Times New Roman" w:hAnsi="Courier New" w:cs="Courier New"/>
+          <w:rFonts w:ascii="Courier New" w:hAnsi="Courier New" w:eastAsia="Times New Roman" w:cs="Courier New"/>
           <w:sz w:val="22"/>
           <w:szCs w:val="22"/>
         </w:rPr>
@@ -3145,7 +3090,7 @@
       </w:r>
       <w:r>
         <w:rPr>
-          <w:rFonts w:ascii="Courier New" w:eastAsia="Times New Roman" w:hAnsi="Courier New" w:cs="Courier New"/>
+          <w:rFonts w:ascii="Courier New" w:hAnsi="Courier New" w:eastAsia="Times New Roman" w:cs="Courier New"/>
           <w:sz w:val="22"/>
           <w:szCs w:val="22"/>
         </w:rPr>
@@ -3283,7 +3228,7 @@
       </w:r>
       <w:r>
         <w:rPr>
-          <w:rFonts w:ascii="Courier New" w:eastAsia="Times New Roman" w:hAnsi="Courier New" w:cs="Courier New"/>
+          <w:rFonts w:ascii="Courier New" w:hAnsi="Courier New" w:eastAsia="Times New Roman" w:cs="Courier New"/>
           <w:sz w:val="20"/>
         </w:rPr>
         <w:t>Backup</w:t>
@@ -3348,7 +3293,7 @@
       </w:r>
       <w:r>
         <w:rPr>
-          <w:rFonts w:ascii="Courier New" w:eastAsia="Times New Roman" w:hAnsi="Courier New" w:cs="Courier New"/>
+          <w:rFonts w:ascii="Courier New" w:hAnsi="Courier New" w:eastAsia="Times New Roman" w:cs="Courier New"/>
           <w:sz w:val="22"/>
           <w:szCs w:val="22"/>
         </w:rPr>
@@ -3635,7 +3580,7 @@
       </w:r>
       <w:r>
         <w:rPr>
-          <w:rFonts w:ascii="Courier New" w:eastAsia="Times New Roman" w:hAnsi="Courier New"/>
+          <w:rFonts w:ascii="Courier New" w:hAnsi="Courier New" w:eastAsia="Times New Roman"/>
           <w:sz w:val="20"/>
         </w:rPr>
         <w:t>String</w:t>
@@ -3742,7 +3687,7 @@
       <w:proofErr w:type="spellStart"/>
       <w:r>
         <w:rPr>
-          <w:rFonts w:ascii="Courier New" w:eastAsia="Times New Roman" w:hAnsi="Courier New" w:cs="Courier New"/>
+          <w:rFonts w:ascii="Courier New" w:hAnsi="Courier New" w:eastAsia="Times New Roman" w:cs="Courier New"/>
           <w:sz w:val="20"/>
         </w:rPr>
         <w:t>PrintStream</w:t>
@@ -3816,7 +3761,7 @@
       <w:proofErr w:type="spellStart"/>
       <w:r>
         <w:rPr>
-          <w:rFonts w:ascii="Courier New" w:eastAsia="Times New Roman" w:hAnsi="Courier New" w:cs="Courier New"/>
+          <w:rFonts w:ascii="Courier New" w:hAnsi="Courier New" w:eastAsia="Times New Roman" w:cs="Courier New"/>
           <w:sz w:val="20"/>
         </w:rPr>
         <w:t>PrintStream</w:t>
@@ -3870,7 +3815,7 @@
       <w:proofErr w:type="spellStart"/>
       <w:r>
         <w:rPr>
-          <w:rFonts w:ascii="Courier New" w:eastAsia="Times New Roman" w:hAnsi="Courier New" w:cs="Courier New"/>
+          <w:rFonts w:ascii="Courier New" w:hAnsi="Courier New" w:eastAsia="Times New Roman" w:cs="Courier New"/>
           <w:sz w:val="20"/>
         </w:rPr>
         <w:t>PrintStream</w:t>
@@ -4073,6 +4018,11 @@
         </w:rPr>
         <w:lastRenderedPageBreak/>
         <w:br/>
+      </w:r>
+      <w:r>
+        <w:rPr>
+          <w:rFonts w:ascii="Times" w:hAnsi="Times"/>
+        </w:rPr>
         <w:t>EXTRA CREDIT (optional)</w:t>
       </w:r>
     </w:p>
@@ -4199,7 +4149,7 @@
       </w:r>
       <w:r>
         <w:rPr>
-          <w:rFonts w:ascii="Courier New" w:eastAsia="Times New Roman" w:hAnsi="Courier New"/>
+          <w:rFonts w:ascii="Courier New" w:hAnsi="Courier New" w:eastAsia="Times New Roman"/>
           <w:sz w:val="22"/>
         </w:rPr>
         <w:t>File</w:t>
@@ -4212,7 +4162,7 @@
       </w:r>
       <w:r>
         <w:rPr>
-          <w:rFonts w:ascii="Courier New" w:eastAsia="Times New Roman" w:hAnsi="Courier New"/>
+          <w:rFonts w:ascii="Courier New" w:hAnsi="Courier New" w:eastAsia="Times New Roman"/>
           <w:sz w:val="22"/>
         </w:rPr>
         <w:t>length()</w:t>
@@ -4334,7 +4284,7 @@
       </w:r>
       <w:r>
         <w:rPr>
-          <w:rFonts w:ascii="Courier New" w:eastAsia="Times New Roman" w:hAnsi="Courier New"/>
+          <w:rFonts w:ascii="Courier New" w:hAnsi="Courier New" w:eastAsia="Times New Roman"/>
           <w:sz w:val="20"/>
         </w:rPr>
         <w:t>myfile.txt</w:t>
@@ -4347,14 +4297,14 @@
       </w:r>
       <w:r>
         <w:rPr>
-          <w:rFonts w:ascii="Courier New" w:eastAsia="Times New Roman" w:hAnsi="Courier New" w:cs="Courier New"/>
+          <w:rFonts w:ascii="Courier New" w:hAnsi="Courier New" w:eastAsia="Times New Roman" w:cs="Courier New"/>
           <w:sz w:val="20"/>
         </w:rPr>
         <w:t>lab</w:t>
       </w:r>
       <w:r>
         <w:rPr>
-          <w:rFonts w:ascii="Courier New" w:eastAsia="Times New Roman" w:hAnsi="Courier New" w:cs="Courier New"/>
+          <w:rFonts w:ascii="Courier New" w:hAnsi="Courier New" w:eastAsia="Times New Roman" w:cs="Courier New"/>
           <w:sz w:val="20"/>
         </w:rPr>
         <w:t>12B</w:t>
@@ -4468,6 +4418,11 @@
           <w:rFonts w:ascii="Times" w:hAnsi="Times"/>
         </w:rPr>
         <w:br/>
+      </w:r>
+      <w:r>
+        <w:rPr>
+          <w:rFonts w:ascii="Times" w:hAnsi="Times"/>
+        </w:rPr>
         <w:t>EC2</w:t>
       </w:r>
       <w:r>
@@ -5073,7 +5028,7 @@
       <w:proofErr w:type="spellStart"/>
       <w:r>
         <w:rPr>
-          <w:rFonts w:ascii="Courier New" w:eastAsia="Times New Roman" w:hAnsi="Courier New" w:cs="Courier New"/>
+          <w:rFonts w:ascii="Courier New" w:hAnsi="Courier New" w:eastAsia="Times New Roman" w:cs="Courier New"/>
           <w:sz w:val="20"/>
         </w:rPr>
         <w:t>FileInputStream</w:t>
@@ -5087,7 +5042,7 @@
       </w:r>
       <w:r>
         <w:rPr>
-          <w:rFonts w:ascii="Courier New" w:eastAsia="Times New Roman" w:hAnsi="Courier New" w:cs="Courier New"/>
+          <w:rFonts w:ascii="Courier New" w:hAnsi="Courier New" w:eastAsia="Times New Roman" w:cs="Courier New"/>
           <w:sz w:val="20"/>
         </w:rPr>
         <w:t>read()</w:t>
@@ -5100,7 +5055,7 @@
       </w:r>
       <w:r>
         <w:rPr>
-          <w:rFonts w:ascii="Courier New" w:eastAsia="Times New Roman" w:hAnsi="Courier New" w:cs="Courier New"/>
+          <w:rFonts w:ascii="Courier New" w:hAnsi="Courier New" w:eastAsia="Times New Roman" w:cs="Courier New"/>
           <w:sz w:val="20"/>
         </w:rPr>
         <w:t>char</w:t>
@@ -5113,7 +5068,7 @@
       </w:r>
       <w:r>
         <w:rPr>
-          <w:rFonts w:ascii="Courier New" w:eastAsia="Times New Roman" w:hAnsi="Courier New" w:cs="Courier New"/>
+          <w:rFonts w:ascii="Courier New" w:hAnsi="Courier New" w:eastAsia="Times New Roman" w:cs="Courier New"/>
           <w:sz w:val="20"/>
         </w:rPr>
         <w:t>Character</w:t>
@@ -5150,7 +5105,7 @@
       </w:r>
       <w:r>
         <w:rPr>
-          <w:rFonts w:ascii="Courier New" w:eastAsia="Times New Roman" w:hAnsi="Courier New" w:cs="Courier New"/>
+          <w:rFonts w:ascii="Courier New" w:hAnsi="Courier New" w:eastAsia="Times New Roman" w:cs="Courier New"/>
           <w:sz w:val="20"/>
         </w:rPr>
         <w:t>Character</w:t>
@@ -5164,7 +5119,7 @@
       <w:proofErr w:type="spellStart"/>
       <w:r>
         <w:rPr>
-          <w:rFonts w:ascii="Courier New" w:eastAsia="Times New Roman" w:hAnsi="Courier New" w:cs="Courier New"/>
+          <w:rFonts w:ascii="Courier New" w:hAnsi="Courier New" w:eastAsia="Times New Roman" w:cs="Courier New"/>
           <w:sz w:val="20"/>
         </w:rPr>
         <w:t>Character.methodName</w:t>
@@ -5172,7 +5127,7 @@
       <w:proofErr w:type="spellEnd"/>
       <w:r>
         <w:rPr>
-          <w:rFonts w:ascii="Courier New" w:eastAsia="Times New Roman" w:hAnsi="Courier New" w:cs="Courier New"/>
+          <w:rFonts w:ascii="Courier New" w:hAnsi="Courier New" w:eastAsia="Times New Roman" w:cs="Courier New"/>
           <w:sz w:val="20"/>
         </w:rPr>
         <w:t>()</w:t>
@@ -5185,7 +5140,7 @@
       </w:r>
       <w:r>
         <w:rPr>
-          <w:rFonts w:ascii="Courier New" w:eastAsia="Times New Roman" w:hAnsi="Courier New" w:cs="Courier New"/>
+          <w:rFonts w:ascii="Courier New" w:hAnsi="Courier New" w:eastAsia="Times New Roman" w:cs="Courier New"/>
           <w:sz w:val="20"/>
         </w:rPr>
         <w:t>String</w:t>
@@ -5198,7 +5153,7 @@
       </w:r>
       <w:r>
         <w:rPr>
-          <w:rFonts w:ascii="Courier New" w:eastAsia="Times New Roman" w:hAnsi="Courier New" w:cs="Courier New"/>
+          <w:rFonts w:ascii="Courier New" w:hAnsi="Courier New" w:eastAsia="Times New Roman" w:cs="Courier New"/>
           <w:sz w:val="20"/>
         </w:rPr>
         <w:t>Character</w:t>
@@ -5211,7 +5166,7 @@
       </w:r>
       <w:r>
         <w:rPr>
-          <w:rFonts w:ascii="Courier New" w:eastAsia="Times New Roman" w:hAnsi="Courier New" w:cs="Courier New"/>
+          <w:rFonts w:ascii="Courier New" w:hAnsi="Courier New" w:eastAsia="Times New Roman" w:cs="Courier New"/>
           <w:sz w:val="20"/>
         </w:rPr>
         <w:t>String</w:t>
@@ -5316,7 +5271,7 @@
     <w:sectPr>
       <w:footerReference w:type="even" r:id="rId8"/>
       <w:footerReference w:type="default" r:id="rId9"/>
-      <w:pgSz w:w="12240" w:h="15840"/>
+      <w:pgSz w:w="12240" w:h="15840" w:orient="portrait"/>
       <w:pgMar w:top="1152" w:right="1440" w:bottom="1152" w:left="1440" w:header="720" w:footer="720" w:gutter="0"/>
       <w:cols w:space="720"/>
     </w:sectPr>
@@ -5348,7 +5303,7 @@
   <w:p>
     <w:pPr>
       <w:pStyle w:val="Footer"/>
-      <w:framePr w:wrap="around" w:vAnchor="text" w:hAnchor="margin" w:xAlign="right" w:y="1"/>
+      <w:framePr w:wrap="around" w:hAnchor="margin" w:vAnchor="text" w:xAlign="right" w:y="1"/>
       <w:rPr>
         <w:rStyle w:val="PageNumber"/>
       </w:rPr>
@@ -5386,7 +5341,7 @@
   <w:p>
     <w:pPr>
       <w:pStyle w:val="Footer"/>
-      <w:framePr w:wrap="around" w:vAnchor="text" w:hAnchor="margin" w:xAlign="right" w:y="1"/>
+      <w:framePr w:wrap="around" w:hAnchor="margin" w:vAnchor="text" w:xAlign="right" w:y="1"/>
       <w:rPr>
         <w:rStyle w:val="PageNumber"/>
       </w:rPr>
@@ -5469,7 +5424,7 @@
         <w:ind w:left="720" w:hanging="360"/>
       </w:pPr>
       <w:rPr>
-        <w:rFonts w:ascii="Symbol" w:hAnsi="Symbol" w:hint="default"/>
+        <w:rFonts w:hint="default" w:ascii="Symbol" w:hAnsi="Symbol"/>
         <w:sz w:val="20"/>
       </w:rPr>
     </w:lvl>
@@ -5583,7 +5538,7 @@
         <w:ind w:left="720" w:hanging="360"/>
       </w:pPr>
       <w:rPr>
-        <w:rFonts w:ascii="Symbol" w:hAnsi="Symbol" w:hint="default"/>
+        <w:rFonts w:hint="default" w:ascii="Symbol" w:hAnsi="Symbol"/>
       </w:rPr>
     </w:lvl>
     <w:lvl w:ilvl="1" w:tplc="04090003" w:tentative="1">
@@ -5595,7 +5550,7 @@
         <w:ind w:left="1440" w:hanging="360"/>
       </w:pPr>
       <w:rPr>
-        <w:rFonts w:ascii="Courier New" w:hAnsi="Courier New" w:hint="default"/>
+        <w:rFonts w:hint="default" w:ascii="Courier New" w:hAnsi="Courier New"/>
       </w:rPr>
     </w:lvl>
     <w:lvl w:ilvl="2" w:tplc="04090005" w:tentative="1">
@@ -5607,7 +5562,7 @@
         <w:ind w:left="2160" w:hanging="360"/>
       </w:pPr>
       <w:rPr>
-        <w:rFonts w:ascii="Wingdings" w:hAnsi="Wingdings" w:hint="default"/>
+        <w:rFonts w:hint="default" w:ascii="Wingdings" w:hAnsi="Wingdings"/>
       </w:rPr>
     </w:lvl>
     <w:lvl w:ilvl="3" w:tplc="04090001" w:tentative="1">
@@ -5619,7 +5574,7 @@
         <w:ind w:left="2880" w:hanging="360"/>
       </w:pPr>
       <w:rPr>
-        <w:rFonts w:ascii="Symbol" w:hAnsi="Symbol" w:hint="default"/>
+        <w:rFonts w:hint="default" w:ascii="Symbol" w:hAnsi="Symbol"/>
       </w:rPr>
     </w:lvl>
     <w:lvl w:ilvl="4" w:tplc="04090003" w:tentative="1">
@@ -5631,7 +5586,7 @@
         <w:ind w:left="3600" w:hanging="360"/>
       </w:pPr>
       <w:rPr>
-        <w:rFonts w:ascii="Courier New" w:hAnsi="Courier New" w:hint="default"/>
+        <w:rFonts w:hint="default" w:ascii="Courier New" w:hAnsi="Courier New"/>
       </w:rPr>
     </w:lvl>
     <w:lvl w:ilvl="5" w:tplc="04090005" w:tentative="1">
@@ -5643,7 +5598,7 @@
         <w:ind w:left="4320" w:hanging="360"/>
       </w:pPr>
       <w:rPr>
-        <w:rFonts w:ascii="Wingdings" w:hAnsi="Wingdings" w:hint="default"/>
+        <w:rFonts w:hint="default" w:ascii="Wingdings" w:hAnsi="Wingdings"/>
       </w:rPr>
     </w:lvl>
     <w:lvl w:ilvl="6" w:tplc="04090001" w:tentative="1">
@@ -5655,7 +5610,7 @@
         <w:ind w:left="5040" w:hanging="360"/>
       </w:pPr>
       <w:rPr>
-        <w:rFonts w:ascii="Symbol" w:hAnsi="Symbol" w:hint="default"/>
+        <w:rFonts w:hint="default" w:ascii="Symbol" w:hAnsi="Symbol"/>
       </w:rPr>
     </w:lvl>
     <w:lvl w:ilvl="7" w:tplc="04090003" w:tentative="1">
@@ -5667,7 +5622,7 @@
         <w:ind w:left="5760" w:hanging="360"/>
       </w:pPr>
       <w:rPr>
-        <w:rFonts w:ascii="Courier New" w:hAnsi="Courier New" w:hint="default"/>
+        <w:rFonts w:hint="default" w:ascii="Courier New" w:hAnsi="Courier New"/>
       </w:rPr>
     </w:lvl>
     <w:lvl w:ilvl="8" w:tplc="04090005" w:tentative="1">
@@ -5679,7 +5634,7 @@
         <w:ind w:left="6480" w:hanging="360"/>
       </w:pPr>
       <w:rPr>
-        <w:rFonts w:ascii="Wingdings" w:hAnsi="Wingdings" w:hint="default"/>
+        <w:rFonts w:hint="default" w:ascii="Wingdings" w:hAnsi="Wingdings"/>
       </w:rPr>
     </w:lvl>
   </w:abstractNum>
@@ -5924,7 +5879,7 @@
         <w:ind w:left="720" w:hanging="360"/>
       </w:pPr>
       <w:rPr>
-        <w:rFonts w:ascii="Symbol" w:hAnsi="Symbol" w:hint="default"/>
+        <w:rFonts w:hint="default" w:ascii="Symbol" w:hAnsi="Symbol"/>
       </w:rPr>
     </w:lvl>
     <w:lvl w:ilvl="1" w:tplc="04090003" w:tentative="1">
@@ -5936,7 +5891,7 @@
         <w:ind w:left="1440" w:hanging="360"/>
       </w:pPr>
       <w:rPr>
-        <w:rFonts w:ascii="Courier New" w:hAnsi="Courier New" w:hint="default"/>
+        <w:rFonts w:hint="default" w:ascii="Courier New" w:hAnsi="Courier New"/>
       </w:rPr>
     </w:lvl>
     <w:lvl w:ilvl="2" w:tplc="04090005" w:tentative="1">
@@ -5948,7 +5903,7 @@
         <w:ind w:left="2160" w:hanging="360"/>
       </w:pPr>
       <w:rPr>
-        <w:rFonts w:ascii="Wingdings" w:hAnsi="Wingdings" w:hint="default"/>
+        <w:rFonts w:hint="default" w:ascii="Wingdings" w:hAnsi="Wingdings"/>
       </w:rPr>
     </w:lvl>
     <w:lvl w:ilvl="3" w:tplc="04090001" w:tentative="1">
@@ -5960,7 +5915,7 @@
         <w:ind w:left="2880" w:hanging="360"/>
       </w:pPr>
       <w:rPr>
-        <w:rFonts w:ascii="Symbol" w:hAnsi="Symbol" w:hint="default"/>
+        <w:rFonts w:hint="default" w:ascii="Symbol" w:hAnsi="Symbol"/>
       </w:rPr>
     </w:lvl>
     <w:lvl w:ilvl="4" w:tplc="04090003" w:tentative="1">
@@ -5972,7 +5927,7 @@
         <w:ind w:left="3600" w:hanging="360"/>
       </w:pPr>
       <w:rPr>
-        <w:rFonts w:ascii="Courier New" w:hAnsi="Courier New" w:hint="default"/>
+        <w:rFonts w:hint="default" w:ascii="Courier New" w:hAnsi="Courier New"/>
       </w:rPr>
     </w:lvl>
     <w:lvl w:ilvl="5" w:tplc="04090005" w:tentative="1">
@@ -5984,7 +5939,7 @@
         <w:ind w:left="4320" w:hanging="360"/>
       </w:pPr>
       <w:rPr>
-        <w:rFonts w:ascii="Wingdings" w:hAnsi="Wingdings" w:hint="default"/>
+        <w:rFonts w:hint="default" w:ascii="Wingdings" w:hAnsi="Wingdings"/>
       </w:rPr>
     </w:lvl>
     <w:lvl w:ilvl="6" w:tplc="04090001" w:tentative="1">
@@ -5996,7 +5951,7 @@
         <w:ind w:left="5040" w:hanging="360"/>
       </w:pPr>
       <w:rPr>
-        <w:rFonts w:ascii="Symbol" w:hAnsi="Symbol" w:hint="default"/>
+        <w:rFonts w:hint="default" w:ascii="Symbol" w:hAnsi="Symbol"/>
       </w:rPr>
     </w:lvl>
     <w:lvl w:ilvl="7" w:tplc="04090003" w:tentative="1">
@@ -6008,7 +5963,7 @@
         <w:ind w:left="5760" w:hanging="360"/>
       </w:pPr>
       <w:rPr>
-        <w:rFonts w:ascii="Courier New" w:hAnsi="Courier New" w:hint="default"/>
+        <w:rFonts w:hint="default" w:ascii="Courier New" w:hAnsi="Courier New"/>
       </w:rPr>
     </w:lvl>
     <w:lvl w:ilvl="8" w:tplc="04090005" w:tentative="1">
@@ -6020,7 +5975,7 @@
         <w:ind w:left="6480" w:hanging="360"/>
       </w:pPr>
       <w:rPr>
-        <w:rFonts w:ascii="Wingdings" w:hAnsi="Wingdings" w:hint="default"/>
+        <w:rFonts w:hint="default" w:ascii="Wingdings" w:hAnsi="Wingdings"/>
       </w:rPr>
     </w:lvl>
   </w:abstractNum>
@@ -6037,7 +5992,7 @@
         <w:ind w:left="720" w:hanging="360"/>
       </w:pPr>
       <w:rPr>
-        <w:rFonts w:ascii="Symbol" w:hAnsi="Symbol" w:hint="default"/>
+        <w:rFonts w:hint="default" w:ascii="Symbol" w:hAnsi="Symbol"/>
       </w:rPr>
     </w:lvl>
     <w:lvl w:ilvl="1" w:tplc="04090003" w:tentative="1">
@@ -6049,7 +6004,7 @@
         <w:ind w:left="1440" w:hanging="360"/>
       </w:pPr>
       <w:rPr>
-        <w:rFonts w:ascii="Courier New" w:hAnsi="Courier New" w:cs="Courier New" w:hint="default"/>
+        <w:rFonts w:hint="default" w:ascii="Courier New" w:hAnsi="Courier New" w:cs="Courier New"/>
       </w:rPr>
     </w:lvl>
     <w:lvl w:ilvl="2" w:tplc="04090005" w:tentative="1">
@@ -6061,7 +6016,7 @@
         <w:ind w:left="2160" w:hanging="360"/>
       </w:pPr>
       <w:rPr>
-        <w:rFonts w:ascii="Wingdings" w:hAnsi="Wingdings" w:hint="default"/>
+        <w:rFonts w:hint="default" w:ascii="Wingdings" w:hAnsi="Wingdings"/>
       </w:rPr>
     </w:lvl>
     <w:lvl w:ilvl="3" w:tplc="04090001" w:tentative="1">
@@ -6073,7 +6028,7 @@
         <w:ind w:left="2880" w:hanging="360"/>
       </w:pPr>
       <w:rPr>
-        <w:rFonts w:ascii="Symbol" w:hAnsi="Symbol" w:hint="default"/>
+        <w:rFonts w:hint="default" w:ascii="Symbol" w:hAnsi="Symbol"/>
       </w:rPr>
     </w:lvl>
     <w:lvl w:ilvl="4" w:tplc="04090003" w:tentative="1">
@@ -6085,7 +6040,7 @@
         <w:ind w:left="3600" w:hanging="360"/>
       </w:pPr>
       <w:rPr>
-        <w:rFonts w:ascii="Courier New" w:hAnsi="Courier New" w:cs="Courier New" w:hint="default"/>
+        <w:rFonts w:hint="default" w:ascii="Courier New" w:hAnsi="Courier New" w:cs="Courier New"/>
       </w:rPr>
     </w:lvl>
     <w:lvl w:ilvl="5" w:tplc="04090005" w:tentative="1">
@@ -6097,7 +6052,7 @@
         <w:ind w:left="4320" w:hanging="360"/>
       </w:pPr>
       <w:rPr>
-        <w:rFonts w:ascii="Wingdings" w:hAnsi="Wingdings" w:hint="default"/>
+        <w:rFonts w:hint="default" w:ascii="Wingdings" w:hAnsi="Wingdings"/>
       </w:rPr>
     </w:lvl>
     <w:lvl w:ilvl="6" w:tplc="04090001" w:tentative="1">
@@ -6109,7 +6064,7 @@
         <w:ind w:left="5040" w:hanging="360"/>
       </w:pPr>
       <w:rPr>
-        <w:rFonts w:ascii="Symbol" w:hAnsi="Symbol" w:hint="default"/>
+        <w:rFonts w:hint="default" w:ascii="Symbol" w:hAnsi="Symbol"/>
       </w:rPr>
     </w:lvl>
     <w:lvl w:ilvl="7" w:tplc="04090003" w:tentative="1">
@@ -6121,7 +6076,7 @@
         <w:ind w:left="5760" w:hanging="360"/>
       </w:pPr>
       <w:rPr>
-        <w:rFonts w:ascii="Courier New" w:hAnsi="Courier New" w:cs="Courier New" w:hint="default"/>
+        <w:rFonts w:hint="default" w:ascii="Courier New" w:hAnsi="Courier New" w:cs="Courier New"/>
       </w:rPr>
     </w:lvl>
     <w:lvl w:ilvl="8" w:tplc="04090005" w:tentative="1">
@@ -6133,7 +6088,7 @@
         <w:ind w:left="6480" w:hanging="360"/>
       </w:pPr>
       <w:rPr>
-        <w:rFonts w:ascii="Wingdings" w:hAnsi="Wingdings" w:hint="default"/>
+        <w:rFonts w:hint="default" w:ascii="Wingdings" w:hAnsi="Wingdings"/>
       </w:rPr>
     </w:lvl>
   </w:abstractNum>
@@ -6153,7 +6108,7 @@
         <w:ind w:left="720" w:hanging="360"/>
       </w:pPr>
       <w:rPr>
-        <w:rFonts w:ascii="Symbol" w:hAnsi="Symbol" w:hint="default"/>
+        <w:rFonts w:hint="default" w:ascii="Symbol" w:hAnsi="Symbol"/>
         <w:sz w:val="20"/>
       </w:rPr>
     </w:lvl>
@@ -6270,7 +6225,7 @@
         <w:ind w:left="720" w:hanging="360"/>
       </w:pPr>
       <w:rPr>
-        <w:rFonts w:ascii="Symbol" w:hAnsi="Symbol" w:hint="default"/>
+        <w:rFonts w:hint="default" w:ascii="Symbol" w:hAnsi="Symbol"/>
         <w:sz w:val="20"/>
       </w:rPr>
     </w:lvl>
@@ -6987,7 +6942,7 @@
         <w:ind w:left="720" w:hanging="360"/>
       </w:pPr>
       <w:rPr>
-        <w:rFonts w:ascii="Symbol" w:hAnsi="Symbol" w:hint="default"/>
+        <w:rFonts w:hint="default" w:ascii="Symbol" w:hAnsi="Symbol"/>
       </w:rPr>
     </w:lvl>
     <w:lvl w:ilvl="1" w:tplc="04090003" w:tentative="1">
@@ -6999,7 +6954,7 @@
         <w:ind w:left="1440" w:hanging="360"/>
       </w:pPr>
       <w:rPr>
-        <w:rFonts w:ascii="Courier New" w:hAnsi="Courier New" w:hint="default"/>
+        <w:rFonts w:hint="default" w:ascii="Courier New" w:hAnsi="Courier New"/>
       </w:rPr>
     </w:lvl>
     <w:lvl w:ilvl="2" w:tplc="04090005" w:tentative="1">
@@ -7011,7 +6966,7 @@
         <w:ind w:left="2160" w:hanging="360"/>
       </w:pPr>
       <w:rPr>
-        <w:rFonts w:ascii="Wingdings" w:hAnsi="Wingdings" w:hint="default"/>
+        <w:rFonts w:hint="default" w:ascii="Wingdings" w:hAnsi="Wingdings"/>
       </w:rPr>
     </w:lvl>
     <w:lvl w:ilvl="3" w:tplc="04090001" w:tentative="1">
@@ -7023,7 +6978,7 @@
         <w:ind w:left="2880" w:hanging="360"/>
       </w:pPr>
       <w:rPr>
-        <w:rFonts w:ascii="Symbol" w:hAnsi="Symbol" w:hint="default"/>
+        <w:rFonts w:hint="default" w:ascii="Symbol" w:hAnsi="Symbol"/>
       </w:rPr>
     </w:lvl>
     <w:lvl w:ilvl="4" w:tplc="04090003" w:tentative="1">
@@ -7035,7 +6990,7 @@
         <w:ind w:left="3600" w:hanging="360"/>
       </w:pPr>
       <w:rPr>
-        <w:rFonts w:ascii="Courier New" w:hAnsi="Courier New" w:hint="default"/>
+        <w:rFonts w:hint="default" w:ascii="Courier New" w:hAnsi="Courier New"/>
       </w:rPr>
     </w:lvl>
     <w:lvl w:ilvl="5" w:tplc="04090005" w:tentative="1">
@@ -7047,7 +7002,7 @@
         <w:ind w:left="4320" w:hanging="360"/>
       </w:pPr>
       <w:rPr>
-        <w:rFonts w:ascii="Wingdings" w:hAnsi="Wingdings" w:hint="default"/>
+        <w:rFonts w:hint="default" w:ascii="Wingdings" w:hAnsi="Wingdings"/>
       </w:rPr>
     </w:lvl>
     <w:lvl w:ilvl="6" w:tplc="04090001" w:tentative="1">
@@ -7059,7 +7014,7 @@
         <w:ind w:left="5040" w:hanging="360"/>
       </w:pPr>
       <w:rPr>
-        <w:rFonts w:ascii="Symbol" w:hAnsi="Symbol" w:hint="default"/>
+        <w:rFonts w:hint="default" w:ascii="Symbol" w:hAnsi="Symbol"/>
       </w:rPr>
     </w:lvl>
     <w:lvl w:ilvl="7" w:tplc="04090003" w:tentative="1">
@@ -7071,7 +7026,7 @@
         <w:ind w:left="5760" w:hanging="360"/>
       </w:pPr>
       <w:rPr>
-        <w:rFonts w:ascii="Courier New" w:hAnsi="Courier New" w:hint="default"/>
+        <w:rFonts w:hint="default" w:ascii="Courier New" w:hAnsi="Courier New"/>
       </w:rPr>
     </w:lvl>
     <w:lvl w:ilvl="8" w:tplc="04090005" w:tentative="1">
@@ -7083,7 +7038,7 @@
         <w:ind w:left="6480" w:hanging="360"/>
       </w:pPr>
       <w:rPr>
-        <w:rFonts w:ascii="Wingdings" w:hAnsi="Wingdings" w:hint="default"/>
+        <w:rFonts w:hint="default" w:ascii="Wingdings" w:hAnsi="Wingdings"/>
       </w:rPr>
     </w:lvl>
   </w:abstractNum>
@@ -7217,7 +7172,7 @@
         <w:ind w:left="720" w:hanging="360"/>
       </w:pPr>
       <w:rPr>
-        <w:rFonts w:ascii="Symbol" w:hAnsi="Symbol" w:hint="default"/>
+        <w:rFonts w:hint="default" w:ascii="Symbol" w:hAnsi="Symbol"/>
         <w:sz w:val="20"/>
       </w:rPr>
     </w:lvl>
@@ -7334,7 +7289,7 @@
         <w:ind w:left="720" w:hanging="360"/>
       </w:pPr>
       <w:rPr>
-        <w:rFonts w:ascii="Symbol" w:hAnsi="Symbol" w:hint="default"/>
+        <w:rFonts w:hint="default" w:ascii="Symbol" w:hAnsi="Symbol"/>
         <w:sz w:val="20"/>
       </w:rPr>
     </w:lvl>
@@ -7451,7 +7406,7 @@
         <w:ind w:left="720" w:hanging="360"/>
       </w:pPr>
       <w:rPr>
-        <w:rFonts w:ascii="Symbol" w:hAnsi="Symbol" w:hint="default"/>
+        <w:rFonts w:hint="default" w:ascii="Symbol" w:hAnsi="Symbol"/>
         <w:sz w:val="20"/>
       </w:rPr>
     </w:lvl>
@@ -7796,7 +7751,7 @@
         <w:ind w:left="720" w:hanging="360"/>
       </w:pPr>
       <w:rPr>
-        <w:rFonts w:ascii="Symbol" w:hAnsi="Symbol" w:hint="default"/>
+        <w:rFonts w:hint="default" w:ascii="Symbol" w:hAnsi="Symbol"/>
         <w:sz w:val="20"/>
       </w:rPr>
     </w:lvl>
@@ -8400,11 +8355,11 @@
 </file>
 
 <file path=word/styles.xml><?xml version="1.0" encoding="utf-8"?>
-<w:styles xmlns:mc="http://schemas.openxmlformats.org/markup-compatibility/2006" xmlns:r="http://schemas.openxmlformats.org/officeDocument/2006/relationships" xmlns:w="http://schemas.openxmlformats.org/wordprocessingml/2006/main" xmlns:w14="http://schemas.microsoft.com/office/word/2010/wordml" xmlns:w15="http://schemas.microsoft.com/office/word/2012/wordml" xmlns:w16cex="http://schemas.microsoft.com/office/word/2018/wordml/cex" xmlns:w16cid="http://schemas.microsoft.com/office/word/2016/wordml/cid" xmlns:w16="http://schemas.microsoft.com/office/word/2018/wordml" xmlns:w16se="http://schemas.microsoft.com/office/word/2015/wordml/symex" mc:Ignorable="w14 w15 w16se w16cid w16 w16cex">
+<w:styles xmlns:wp14="http://schemas.microsoft.com/office/word/2010/wordprocessingDrawing" xmlns:mc="http://schemas.openxmlformats.org/markup-compatibility/2006" xmlns:r="http://schemas.openxmlformats.org/officeDocument/2006/relationships" xmlns:w="http://schemas.openxmlformats.org/wordprocessingml/2006/main" xmlns:w14="http://schemas.microsoft.com/office/word/2010/wordml" xmlns:w15="http://schemas.microsoft.com/office/word/2012/wordml" xmlns:w16cex="http://schemas.microsoft.com/office/word/2018/wordml/cex" xmlns:w16cid="http://schemas.microsoft.com/office/word/2016/wordml/cid" xmlns:w16="http://schemas.microsoft.com/office/word/2018/wordml" xmlns:w16se="http://schemas.microsoft.com/office/word/2015/wordml/symex" mc:Ignorable="w14 w15 w16se w16cid w16 w16cex wp14">
   <w:docDefaults>
     <w:rPrDefault>
       <w:rPr>
-        <w:rFonts w:ascii="Times New Roman" w:eastAsia="Times New Roman" w:hAnsi="Times New Roman" w:cs="Times New Roman"/>
+        <w:rFonts w:ascii="Times New Roman" w:hAnsi="Times New Roman" w:eastAsia="Times New Roman" w:cs="Times New Roman"/>
         <w:lang w:val="en-US" w:eastAsia="en-US" w:bidi="ar-SA"/>
       </w:rPr>
     </w:rPrDefault>
@@ -8415,12 +8370,12 @@
     <w:lsdException w:name="heading 1" w:uiPriority="9" w:qFormat="1"/>
     <w:lsdException w:name="heading 2" w:uiPriority="9" w:qFormat="1"/>
     <w:lsdException w:name="heading 3" w:uiPriority="0" w:qFormat="1"/>
-    <w:lsdException w:name="heading 4" w:semiHidden="1" w:uiPriority="9" w:unhideWhenUsed="1" w:qFormat="1"/>
-    <w:lsdException w:name="heading 5" w:semiHidden="1" w:uiPriority="9" w:unhideWhenUsed="1" w:qFormat="1"/>
-    <w:lsdException w:name="heading 6" w:semiHidden="1" w:uiPriority="9" w:unhideWhenUsed="1" w:qFormat="1"/>
-    <w:lsdException w:name="heading 7" w:semiHidden="1" w:uiPriority="9" w:unhideWhenUsed="1" w:qFormat="1"/>
-    <w:lsdException w:name="heading 8" w:semiHidden="1" w:uiPriority="9" w:unhideWhenUsed="1" w:qFormat="1"/>
-    <w:lsdException w:name="heading 9" w:semiHidden="1" w:uiPriority="9" w:unhideWhenUsed="1" w:qFormat="1"/>
+    <w:lsdException w:name="heading 4" w:uiPriority="9" w:semiHidden="1" w:unhideWhenUsed="1" w:qFormat="1"/>
+    <w:lsdException w:name="heading 5" w:uiPriority="9" w:semiHidden="1" w:unhideWhenUsed="1" w:qFormat="1"/>
+    <w:lsdException w:name="heading 6" w:uiPriority="9" w:semiHidden="1" w:unhideWhenUsed="1" w:qFormat="1"/>
+    <w:lsdException w:name="heading 7" w:uiPriority="9" w:semiHidden="1" w:unhideWhenUsed="1" w:qFormat="1"/>
+    <w:lsdException w:name="heading 8" w:uiPriority="9" w:semiHidden="1" w:unhideWhenUsed="1" w:qFormat="1"/>
+    <w:lsdException w:name="heading 9" w:uiPriority="9" w:semiHidden="1" w:unhideWhenUsed="1" w:qFormat="1"/>
     <w:lsdException w:name="index 1" w:semiHidden="1" w:unhideWhenUsed="1"/>
     <w:lsdException w:name="index 2" w:semiHidden="1" w:unhideWhenUsed="1"/>
     <w:lsdException w:name="index 3" w:semiHidden="1" w:unhideWhenUsed="1"/>
@@ -8430,22 +8385,22 @@
     <w:lsdException w:name="index 7" w:semiHidden="1" w:unhideWhenUsed="1"/>
     <w:lsdException w:name="index 8" w:semiHidden="1" w:unhideWhenUsed="1"/>
     <w:lsdException w:name="index 9" w:semiHidden="1" w:unhideWhenUsed="1"/>
-    <w:lsdException w:name="toc 1" w:semiHidden="1" w:uiPriority="39" w:unhideWhenUsed="1"/>
-    <w:lsdException w:name="toc 2" w:semiHidden="1" w:uiPriority="39" w:unhideWhenUsed="1"/>
-    <w:lsdException w:name="toc 3" w:semiHidden="1" w:uiPriority="39" w:unhideWhenUsed="1"/>
-    <w:lsdException w:name="toc 4" w:semiHidden="1" w:uiPriority="39" w:unhideWhenUsed="1"/>
-    <w:lsdException w:name="toc 5" w:semiHidden="1" w:uiPriority="39" w:unhideWhenUsed="1"/>
-    <w:lsdException w:name="toc 6" w:semiHidden="1" w:uiPriority="39" w:unhideWhenUsed="1"/>
-    <w:lsdException w:name="toc 7" w:semiHidden="1" w:uiPriority="39" w:unhideWhenUsed="1"/>
-    <w:lsdException w:name="toc 8" w:semiHidden="1" w:uiPriority="39" w:unhideWhenUsed="1"/>
-    <w:lsdException w:name="toc 9" w:semiHidden="1" w:uiPriority="39" w:unhideWhenUsed="1"/>
+    <w:lsdException w:name="toc 1" w:uiPriority="39" w:semiHidden="1" w:unhideWhenUsed="1"/>
+    <w:lsdException w:name="toc 2" w:uiPriority="39" w:semiHidden="1" w:unhideWhenUsed="1"/>
+    <w:lsdException w:name="toc 3" w:uiPriority="39" w:semiHidden="1" w:unhideWhenUsed="1"/>
+    <w:lsdException w:name="toc 4" w:uiPriority="39" w:semiHidden="1" w:unhideWhenUsed="1"/>
+    <w:lsdException w:name="toc 5" w:uiPriority="39" w:semiHidden="1" w:unhideWhenUsed="1"/>
+    <w:lsdException w:name="toc 6" w:uiPriority="39" w:semiHidden="1" w:unhideWhenUsed="1"/>
+    <w:lsdException w:name="toc 7" w:uiPriority="39" w:semiHidden="1" w:unhideWhenUsed="1"/>
+    <w:lsdException w:name="toc 8" w:uiPriority="39" w:semiHidden="1" w:unhideWhenUsed="1"/>
+    <w:lsdException w:name="toc 9" w:uiPriority="39" w:semiHidden="1" w:unhideWhenUsed="1"/>
     <w:lsdException w:name="Normal Indent" w:semiHidden="1" w:unhideWhenUsed="1"/>
     <w:lsdException w:name="footnote text" w:semiHidden="1" w:unhideWhenUsed="1"/>
     <w:lsdException w:name="annotation text" w:semiHidden="1" w:unhideWhenUsed="1"/>
     <w:lsdException w:name="header" w:semiHidden="1" w:unhideWhenUsed="1"/>
     <w:lsdException w:name="footer" w:semiHidden="1" w:unhideWhenUsed="1"/>
     <w:lsdException w:name="index heading" w:semiHidden="1" w:unhideWhenUsed="1"/>
-    <w:lsdException w:name="caption" w:semiHidden="1" w:uiPriority="35" w:unhideWhenUsed="1" w:qFormat="1"/>
+    <w:lsdException w:name="caption" w:uiPriority="35" w:semiHidden="1" w:unhideWhenUsed="1" w:qFormat="1"/>
     <w:lsdException w:name="table of figures" w:semiHidden="1" w:unhideWhenUsed="1"/>
     <w:lsdException w:name="envelope address" w:semiHidden="1" w:unhideWhenUsed="1"/>
     <w:lsdException w:name="envelope return" w:semiHidden="1" w:unhideWhenUsed="1"/>
@@ -8476,7 +8431,7 @@
     <w:lsdException w:name="Title" w:uiPriority="10" w:qFormat="1"/>
     <w:lsdException w:name="Closing" w:semiHidden="1" w:unhideWhenUsed="1"/>
     <w:lsdException w:name="Signature" w:semiHidden="1" w:unhideWhenUsed="1"/>
-    <w:lsdException w:name="Default Paragraph Font" w:semiHidden="1" w:uiPriority="1" w:unhideWhenUsed="1"/>
+    <w:lsdException w:name="Default Paragraph Font" w:uiPriority="1" w:semiHidden="1" w:unhideWhenUsed="1"/>
     <w:lsdException w:name="Body Text" w:semiHidden="1" w:unhideWhenUsed="1"/>
     <w:lsdException w:name="Body Text Indent" w:semiHidden="1" w:unhideWhenUsed="1"/>
     <w:lsdException w:name="List Continue" w:semiHidden="1" w:unhideWhenUsed="1"/>
@@ -8505,7 +8460,7 @@
     <w:lsdException w:name="E-mail Signature" w:semiHidden="1" w:unhideWhenUsed="1"/>
     <w:lsdException w:name="HTML Top of Form" w:semiHidden="1" w:unhideWhenUsed="1"/>
     <w:lsdException w:name="HTML Bottom of Form" w:semiHidden="1" w:unhideWhenUsed="1"/>
-    <w:lsdException w:name="Normal (Web)" w:semiHidden="1" w:uiPriority="0" w:unhideWhenUsed="1"/>
+    <w:lsdException w:name="Normal (Web)" w:uiPriority="0" w:semiHidden="1" w:unhideWhenUsed="1"/>
     <w:lsdException w:name="HTML Acronym" w:semiHidden="1" w:unhideWhenUsed="1"/>
     <w:lsdException w:name="HTML Address" w:semiHidden="1" w:unhideWhenUsed="1"/>
     <w:lsdException w:name="HTML Cite" w:semiHidden="1" w:unhideWhenUsed="1"/>
@@ -8514,7 +8469,7 @@
     <w:lsdException w:name="HTML Keyboard" w:semiHidden="1" w:unhideWhenUsed="1"/>
     <w:lsdException w:name="HTML Preformatted" w:semiHidden="1" w:unhideWhenUsed="1"/>
     <w:lsdException w:name="HTML Sample" w:semiHidden="1" w:unhideWhenUsed="1"/>
-    <w:lsdException w:name="HTML Typewriter" w:semiHidden="1" w:uiPriority="0" w:unhideWhenUsed="1"/>
+    <w:lsdException w:name="HTML Typewriter" w:uiPriority="0" w:semiHidden="1" w:unhideWhenUsed="1"/>
     <w:lsdException w:name="HTML Variable" w:semiHidden="1" w:unhideWhenUsed="1"/>
     <w:lsdException w:name="Normal Table" w:semiHidden="1" w:unhideWhenUsed="1"/>
     <w:lsdException w:name="annotation subject" w:semiHidden="1" w:unhideWhenUsed="1"/>
@@ -8676,8 +8631,8 @@
     <w:lsdException w:name="Subtle Reference" w:uiPriority="31" w:qFormat="1"/>
     <w:lsdException w:name="Intense Reference" w:uiPriority="32" w:qFormat="1"/>
     <w:lsdException w:name="Book Title" w:uiPriority="33" w:qFormat="1"/>
-    <w:lsdException w:name="Bibliography" w:semiHidden="1" w:uiPriority="37" w:unhideWhenUsed="1"/>
-    <w:lsdException w:name="TOC Heading" w:semiHidden="1" w:uiPriority="39" w:unhideWhenUsed="1" w:qFormat="1"/>
+    <w:lsdException w:name="Bibliography" w:uiPriority="37" w:semiHidden="1" w:unhideWhenUsed="1"/>
+    <w:lsdException w:name="TOC Heading" w:uiPriority="39" w:semiHidden="1" w:unhideWhenUsed="1" w:qFormat="1"/>
     <w:lsdException w:name="Plain Table 1" w:uiPriority="41"/>
     <w:lsdException w:name="Plain Table 2" w:uiPriority="42"/>
     <w:lsdException w:name="Plain Table 3" w:uiPriority="43"/>
@@ -8786,7 +8741,7 @@
     <w:lsdException w:name="Smart Hyperlink" w:semiHidden="1" w:unhideWhenUsed="1"/>
     <w:lsdException w:name="Smart Link" w:semiHidden="1" w:unhideWhenUsed="1"/>
   </w:latentStyles>
-  <w:style w:type="paragraph" w:default="1" w:styleId="Normal">
+  <w:style w:type="paragraph" w:styleId="Normal" w:default="1">
     <w:name w:val="Normal"/>
     <w:qFormat/>
     <w:rsid w:val="004219DA"/>
@@ -8837,13 +8792,13 @@
       <w:sz w:val="27"/>
     </w:rPr>
   </w:style>
-  <w:style w:type="character" w:default="1" w:styleId="DefaultParagraphFont">
+  <w:style w:type="character" w:styleId="DefaultParagraphFont" w:default="1">
     <w:name w:val="Default Paragraph Font"/>
     <w:uiPriority w:val="1"/>
     <w:semiHidden/>
     <w:unhideWhenUsed/>
   </w:style>
-  <w:style w:type="table" w:default="1" w:styleId="TableNormal">
+  <w:style w:type="table" w:styleId="TableNormal" w:default="1">
     <w:name w:val="Normal Table"/>
     <w:uiPriority w:val="99"/>
     <w:semiHidden/>
@@ -8858,7 +8813,7 @@
       </w:tblCellMar>
     </w:tblPr>
   </w:style>
-  <w:style w:type="numbering" w:default="1" w:styleId="NoList">
+  <w:style w:type="numbering" w:styleId="NoList" w:default="1">
     <w:name w:val="No List"/>
     <w:uiPriority w:val="99"/>
     <w:semiHidden/>
@@ -8893,7 +8848,7 @@
       <w:rFonts w:eastAsia="Times"/>
     </w:rPr>
   </w:style>
-  <w:style w:type="paragraph" w:customStyle="1" w:styleId="body">
+  <w:style w:type="paragraph" w:styleId="body" w:customStyle="1">
     <w:name w:val="body"/>
     <w:basedOn w:val="Normal"/>
     <w:rsid w:val="004219DA"/>
@@ -8906,7 +8861,7 @@
     <w:basedOn w:val="DefaultParagraphFont"/>
     <w:rsid w:val="004219DA"/>
     <w:rPr>
-      <w:rFonts w:ascii="Courier" w:eastAsia="Courier" w:hAnsi="Courier"/>
+      <w:rFonts w:ascii="Courier" w:hAnsi="Courier" w:eastAsia="Courier"/>
       <w:sz w:val="20"/>
     </w:rPr>
   </w:style>
@@ -8924,7 +8879,7 @@
       <w:szCs w:val="16"/>
     </w:rPr>
   </w:style>
-  <w:style w:type="character" w:customStyle="1" w:styleId="BalloonTextChar">
+  <w:style w:type="character" w:styleId="BalloonTextChar" w:customStyle="1">
     <w:name w:val="Balloon Text Char"/>
     <w:basedOn w:val="DefaultParagraphFont"/>
     <w:link w:val="BalloonText"/>
@@ -8937,14 +8892,14 @@
       <w:szCs w:val="16"/>
     </w:rPr>
   </w:style>
-  <w:style w:type="character" w:customStyle="1" w:styleId="Computer">
+  <w:style w:type="character" w:styleId="Computer" w:customStyle="1">
     <w:name w:val="Computer"/>
     <w:basedOn w:val="HTMLTypewriter"/>
     <w:uiPriority w:val="1"/>
     <w:qFormat/>
     <w:rsid w:val="00DE6F57"/>
     <w:rPr>
-      <w:rFonts w:ascii="Courier New" w:eastAsia="Courier" w:hAnsi="Courier New"/>
+      <w:rFonts w:ascii="Courier New" w:hAnsi="Courier New" w:eastAsia="Courier"/>
       <w:sz w:val="20"/>
     </w:rPr>
   </w:style>
@@ -8981,7 +8936,7 @@
       <w:sz w:val="20"/>
     </w:rPr>
   </w:style>
-  <w:style w:type="character" w:customStyle="1" w:styleId="HTMLPreformattedChar">
+  <w:style w:type="character" w:styleId="HTMLPreformattedChar" w:customStyle="1">
     <w:name w:val="HTML Preformatted Char"/>
     <w:basedOn w:val="DefaultParagraphFont"/>
     <w:link w:val="HTMLPreformatted"/>
@@ -9006,7 +8961,7 @@
       </w:tabs>
     </w:pPr>
   </w:style>
-  <w:style w:type="character" w:customStyle="1" w:styleId="FooterChar">
+  <w:style w:type="character" w:styleId="FooterChar" w:customStyle="1">
     <w:name w:val="Footer Char"/>
     <w:basedOn w:val="DefaultParagraphFont"/>
     <w:link w:val="Footer"/>
